--- a/Supplement_OUDcue_mindfulness.docx
+++ b/Supplement_OUDcue_mindfulness.docx
@@ -827,6 +827,13 @@
         </w:rPr>
         <w:t>GLM specification</w:t>
       </w:r>
+      <w:r>
+        <w:rPr>
+          <w:rFonts w:ascii="Times New Roman" w:hAnsi="Times New Roman" w:cs="Times New Roman"/>
+          <w:i/>
+        </w:rPr>
+        <w:t xml:space="preserve"> and contrasts</w:t>
+      </w:r>
     </w:p>
     <w:p>
       <w:pPr>
@@ -834,31 +841,14 @@
         <w:jc w:val="both"/>
         <w:rPr>
           <w:rFonts w:ascii="Times New Roman" w:hAnsi="Times New Roman" w:cs="Times New Roman"/>
-        </w:rPr>
-      </w:pPr>
-      <w:r>
-        <w:rPr>
-          <w:rFonts w:ascii="Times New Roman" w:hAnsi="Times New Roman" w:cs="Times New Roman"/>
-        </w:rPr>
-        <w:t>The following regressors were entered into a first level general linear model for each scan (pre- and post-meditation): opioid cue blocks in the “view mindfully” condition, opioid cue blocks in the “view naturally” condition, neutral</w:t>
-      </w:r>
-      <w:r>
-        <w:rPr>
-          <w:rFonts w:ascii="Times New Roman" w:hAnsi="Times New Roman" w:cs="Times New Roman"/>
-        </w:rPr>
-        <w:t xml:space="preserve"> cue blocks in the “view mindfully” condition, </w:t>
-      </w:r>
-      <w:r>
-        <w:rPr>
-          <w:rFonts w:ascii="Times New Roman" w:hAnsi="Times New Roman" w:cs="Times New Roman"/>
-        </w:rPr>
-        <w:t>neutral</w:t>
-      </w:r>
-      <w:r>
-        <w:rPr>
-          <w:rFonts w:ascii="Times New Roman" w:hAnsi="Times New Roman" w:cs="Times New Roman"/>
-        </w:rPr>
-        <w:t xml:space="preserve"> cue blocks in the “view naturally” condition</w:t>
+          <w:b/>
+        </w:rPr>
+      </w:pPr>
+      <w:r>
+        <w:rPr>
+          <w:rFonts w:ascii="Times New Roman" w:hAnsi="Times New Roman" w:cs="Times New Roman"/>
+        </w:rPr>
+        <w:t>The following regressors were entered into a first level general linear model for each scan (pre- and post-meditation): opioid cue blocks in the “view mindfully” condition, opioid cue blocks in the “view naturally” condition, neutral cue blocks in the “view mindfully” condition, neutral cue blocks in the “view naturally” condition</w:t>
       </w:r>
       <w:r>
         <w:rPr>
@@ -932,6 +922,59 @@
         </w:rPr>
         <w:t xml:space="preserve"> </w:t>
       </w:r>
+      <w:r>
+        <w:rPr>
+          <w:rFonts w:ascii="Times New Roman" w:hAnsi="Times New Roman" w:cs="Times New Roman"/>
+        </w:rPr>
+        <w:t xml:space="preserve">First level contrasts were created for each scan for the interaction contrast of Cue Type (opioid, neutral) by Viewing Strategy (view mindfully, view naturally), then combined across subjects in a fixed </w:t>
+      </w:r>
+      <w:r>
+        <w:rPr>
+          <w:rFonts w:ascii="Times New Roman" w:hAnsi="Times New Roman" w:cs="Times New Roman"/>
+        </w:rPr>
+        <w:lastRenderedPageBreak/>
+        <w:t>effects model in FSL’s FEAT tool (</w:t>
+      </w:r>
+      <w:r>
+        <w:rPr>
+          <w:rFonts w:ascii="Times New Roman" w:hAnsi="Times New Roman" w:cs="Times New Roman"/>
+        </w:rPr>
+        <w:t>Smith et al., 2004)</w:t>
+      </w:r>
+      <w:r>
+        <w:rPr>
+          <w:rFonts w:ascii="Times New Roman" w:hAnsi="Times New Roman" w:cs="Times New Roman"/>
+        </w:rPr>
+        <w:t xml:space="preserve">. Specification of the fixed effects model is due to the low sample </w:t>
+      </w:r>
+      <w:proofErr w:type="gramStart"/>
+      <w:r>
+        <w:rPr>
+          <w:rFonts w:ascii="Times New Roman" w:hAnsi="Times New Roman" w:cs="Times New Roman"/>
+        </w:rPr>
+        <w:t>size</w:t>
+      </w:r>
+      <w:proofErr w:type="gramEnd"/>
+      <w:r>
+        <w:rPr>
+          <w:rFonts w:ascii="Times New Roman" w:hAnsi="Times New Roman" w:cs="Times New Roman"/>
+        </w:rPr>
+        <w:t xml:space="preserve"> and it does not allow inference outside of the sample. Contrast estimates for each condition were then extracted for each subject in striatum and VMPFC regions defined by a previous study (</w:t>
+      </w:r>
+      <w:proofErr w:type="spellStart"/>
+      <w:r>
+        <w:rPr>
+          <w:rFonts w:ascii="Times New Roman" w:hAnsi="Times New Roman" w:cs="Times New Roman"/>
+        </w:rPr>
+        <w:t>Ekhtiari</w:t>
+      </w:r>
+      <w:proofErr w:type="spellEnd"/>
+      <w:r>
+        <w:rPr>
+          <w:rFonts w:ascii="Times New Roman" w:hAnsi="Times New Roman" w:cs="Times New Roman"/>
+        </w:rPr>
+        <w:t xml:space="preserve">, et al., 2021). A region of anterior insula showed a pattern in the opposite direction in the current sample and thus an addition region of interest was defined by a 4mm sphere around the peak from the interaction contrast (pre-meditation). </w:t>
+      </w:r>
     </w:p>
     <w:p>
       <w:pPr>
@@ -956,19 +999,11 @@
           <w:b/>
         </w:rPr>
       </w:pPr>
-    </w:p>
-    <w:p>
-      <w:pPr>
+      <w:r>
         <w:rPr>
           <w:rFonts w:ascii="Times New Roman" w:hAnsi="Times New Roman" w:cs="Times New Roman"/>
           <w:b/>
         </w:rPr>
-      </w:pPr>
-      <w:r>
-        <w:rPr>
-          <w:rFonts w:ascii="Times New Roman" w:hAnsi="Times New Roman" w:cs="Times New Roman"/>
-          <w:b/>
-        </w:rPr>
         <w:t>References</w:t>
       </w:r>
     </w:p>
@@ -1240,6 +1275,93 @@
     </w:p>
     <w:p>
       <w:pPr>
+        <w:rPr>
+          <w:rFonts w:ascii="Times New Roman" w:hAnsi="Times New Roman" w:cs="Times New Roman"/>
+        </w:rPr>
+      </w:pPr>
+      <w:proofErr w:type="spellStart"/>
+      <w:r>
+        <w:rPr>
+          <w:rFonts w:ascii="Times New Roman" w:hAnsi="Times New Roman" w:cs="Times New Roman"/>
+        </w:rPr>
+        <w:t>Ekhtiari</w:t>
+      </w:r>
+      <w:proofErr w:type="spellEnd"/>
+      <w:r>
+        <w:rPr>
+          <w:rFonts w:ascii="Times New Roman" w:hAnsi="Times New Roman" w:cs="Times New Roman"/>
+        </w:rPr>
+        <w:t xml:space="preserve">, H., </w:t>
+      </w:r>
+      <w:proofErr w:type="spellStart"/>
+      <w:r>
+        <w:rPr>
+          <w:rFonts w:ascii="Times New Roman" w:hAnsi="Times New Roman" w:cs="Times New Roman"/>
+        </w:rPr>
+        <w:t>Kuplicki</w:t>
+      </w:r>
+      <w:proofErr w:type="spellEnd"/>
+      <w:r>
+        <w:rPr>
+          <w:rFonts w:ascii="Times New Roman" w:hAnsi="Times New Roman" w:cs="Times New Roman"/>
+        </w:rPr>
+        <w:t xml:space="preserve">, R., </w:t>
+      </w:r>
+      <w:proofErr w:type="spellStart"/>
+      <w:r>
+        <w:rPr>
+          <w:rFonts w:ascii="Times New Roman" w:hAnsi="Times New Roman" w:cs="Times New Roman"/>
+        </w:rPr>
+        <w:t>Aupperle</w:t>
+      </w:r>
+      <w:proofErr w:type="spellEnd"/>
+      <w:r>
+        <w:rPr>
+          <w:rFonts w:ascii="Times New Roman" w:hAnsi="Times New Roman" w:cs="Times New Roman"/>
+        </w:rPr>
+        <w:t xml:space="preserve">, R. L., &amp; Paulus, M. P. (2021). It is never as good the second time around: Brain areas involved in salience processing habituate during repeated drug cue exposure in treatment engaged abstinent methamphetamine and opioid users. </w:t>
+      </w:r>
+      <w:proofErr w:type="spellStart"/>
+      <w:r>
+        <w:rPr>
+          <w:rFonts w:ascii="Times New Roman" w:hAnsi="Times New Roman" w:cs="Times New Roman"/>
+          <w:i/>
+          <w:iCs/>
+        </w:rPr>
+        <w:t>NeuroImage</w:t>
+      </w:r>
+      <w:proofErr w:type="spellEnd"/>
+      <w:r>
+        <w:rPr>
+          <w:rFonts w:ascii="Times New Roman" w:hAnsi="Times New Roman" w:cs="Times New Roman"/>
+        </w:rPr>
+        <w:t xml:space="preserve">, </w:t>
+      </w:r>
+      <w:r>
+        <w:rPr>
+          <w:rFonts w:ascii="Times New Roman" w:hAnsi="Times New Roman" w:cs="Times New Roman"/>
+          <w:i/>
+          <w:iCs/>
+        </w:rPr>
+        <w:t>238</w:t>
+      </w:r>
+      <w:r>
+        <w:rPr>
+          <w:rFonts w:ascii="Times New Roman" w:hAnsi="Times New Roman" w:cs="Times New Roman"/>
+        </w:rPr>
+        <w:t>, 118180.</w:t>
+      </w:r>
+    </w:p>
+    <w:p>
+      <w:pPr>
+        <w:jc w:val="both"/>
+        <w:rPr>
+          <w:rFonts w:ascii="Times New Roman" w:hAnsi="Times New Roman" w:cs="Times New Roman"/>
+        </w:rPr>
+      </w:pPr>
+    </w:p>
+    <w:p>
+      <w:pPr>
         <w:jc w:val="both"/>
         <w:rPr>
           <w:rFonts w:ascii="Times New Roman" w:hAnsi="Times New Roman" w:cs="Times New Roman"/>
@@ -1483,7 +1605,14 @@
         <w:rPr>
           <w:rFonts w:ascii="Times New Roman" w:hAnsi="Times New Roman" w:cs="Times New Roman"/>
         </w:rPr>
-        <w:t xml:space="preserve"> Xu, et al. 2013. “The Minimal Preprocessing Pipelines for the Human Connectome Project.” </w:t>
+        <w:t xml:space="preserve"> Xu, et al. 2013. “The Minimal Preprocessing Pipelines for </w:t>
+      </w:r>
+      <w:r>
+        <w:rPr>
+          <w:rFonts w:ascii="Times New Roman" w:hAnsi="Times New Roman" w:cs="Times New Roman"/>
+        </w:rPr>
+        <w:lastRenderedPageBreak/>
+        <w:t xml:space="preserve">the Human Connectome Project.” </w:t>
       </w:r>
       <w:proofErr w:type="spellStart"/>
       <w:r>
@@ -1663,7 +1792,6 @@
         <w:rPr>
           <w:rFonts w:ascii="Times New Roman" w:hAnsi="Times New Roman" w:cs="Times New Roman"/>
         </w:rPr>
-        <w:lastRenderedPageBreak/>
         <w:t xml:space="preserve">Greve, Douglas N, and Bruce Fischl. 2009. “Accurate and Robust Brain Image Alignment Using Boundary-Based Registration.” </w:t>
       </w:r>
       <w:proofErr w:type="spellStart"/>
